--- a/result.docx
+++ b/result.docx
@@ -15,19 +15,31 @@
         <w:pStyle w:val="FirstParagraph"/>
       </w:pPr>
       <w:r>
-        <w:t xml:space="preserve">((x),(sin((x)^(2))))</w:t>
-      </w:r>
-      <w:r>
-        <w:t xml:space="preserve"> </w:t>
-      </w:r>
-      <w:r>
-        <w:t xml:space="preserve">={Sin}</w:t>
-      </w:r>
-      <w:r>
-        <w:t xml:space="preserve"> </w:t>
-      </w:r>
-      <w:r>
-        <w:t xml:space="preserve">((cos((x)^(2)))*((x),((x)^(2))))</w:t>
+        <w:t xml:space="preserve">((x),(((x)^(2))-((y)*(x))))</w:t>
+      </w:r>
+      <w:r>
+        <w:t xml:space="preserve"> </w:t>
+      </w:r>
+      <w:r>
+        <w:t xml:space="preserve">={Minus}</w:t>
+      </w:r>
+      <w:r>
+        <w:t xml:space="preserve"> </w:t>
+      </w:r>
+      <w:r>
+        <w:t xml:space="preserve">(((x),((x)^(2)))-((x),((y)*(x))))</w:t>
+      </w:r>
+      <w:r>
+        <w:t xml:space="preserve"> </w:t>
+      </w:r>
+      <w:r>
+        <w:t xml:space="preserve">={Mul}</w:t>
+      </w:r>
+      <w:r>
+        <w:t xml:space="preserve"> </w:t>
+      </w:r>
+      <w:r>
+        <w:t xml:space="preserve">(((x),((x)^(2)))-((((x),(y))*(x))+((y)*((x),(x)))))</w:t>
       </w:r>
       <w:r>
         <w:t xml:space="preserve"> </w:t>
@@ -39,7 +51,7 @@
         <w:t xml:space="preserve"> </w:t>
       </w:r>
       <w:r>
-        <w:t xml:space="preserve">((cos((x)^(2)))*(((x)^(2))*((x),((2)*(ln(x))))))</w:t>
+        <w:t xml:space="preserve">((((x)^(2))*((x),((2)*(ln(x)))))-((((x),(y))*(x))+((y)*((x),(x)))))</w:t>
       </w:r>
       <w:r>
         <w:t xml:space="preserve"> </w:t>
@@ -51,7 +63,7 @@
         <w:t xml:space="preserve"> </w:t>
       </w:r>
       <w:r>
-        <w:t xml:space="preserve">((cos((x)^(2)))*(((x)^(2))*((((x),(2))*(ln(x)))+((2)*((x),(ln(x)))))))</w:t>
+        <w:t xml:space="preserve">((((x)^(2))*((((x),(2))*(ln(x)))+((2)*((x),(ln(x))))))-((((x),(y))*(x))+((y)*((x),(x)))))</w:t>
       </w:r>
       <w:r>
         <w:t xml:space="preserve"> </w:t>
@@ -63,7 +75,7 @@
         <w:t xml:space="preserve"> </w:t>
       </w:r>
       <w:r>
-        <w:t xml:space="preserve">((cos((x)^(2)))*(((x)^(2))*(((0)*(ln(x)))+((2)*((x),(ln(x)))))))</w:t>
+        <w:t xml:space="preserve">((((x)^(2))*(((0)*(ln(x)))+((2)*((x),(ln(x))))))-((((x),(y))*(x))+((y)*((x),(x)))))</w:t>
       </w:r>
       <w:r>
         <w:t xml:space="preserve"> </w:t>
@@ -75,7 +87,7 @@
         <w:t xml:space="preserve"> </w:t>
       </w:r>
       <w:r>
-        <w:t xml:space="preserve">((cos((x)^(2)))*(((x)^(2))*(((0)*(ln(x)))+((2)*(((1)/(x))*((x),(x)))))))</w:t>
+        <w:t xml:space="preserve">((((x)^(2))*(((0)*(ln(x)))+((2)*(((1)/(x))*((x),(x))))))-((((x),(y))*(x))+((y)*((x),(x)))))</w:t>
       </w:r>
       <w:r>
         <w:t xml:space="preserve"> </w:t>
@@ -87,7 +99,31 @@
         <w:t xml:space="preserve"> </w:t>
       </w:r>
       <w:r>
-        <w:t xml:space="preserve">((cos((x)^(2)))*(((x)^(2))*(((0)*(ln(x)))+((2)*(((1)/(x))*(1))))))</w:t>
+        <w:t xml:space="preserve">((((x)^(2))*(((0)*(ln(x)))+((2)*(((1)/(x))*(1)))))-((((x),(y))*(x))+((y)*((x),(x)))))</w:t>
+      </w:r>
+      <w:r>
+        <w:t xml:space="preserve"> </w:t>
+      </w:r>
+      <w:r>
+        <w:t xml:space="preserve">={DerivativeSelf}</w:t>
+      </w:r>
+      <w:r>
+        <w:t xml:space="preserve"> </w:t>
+      </w:r>
+      <w:r>
+        <w:t xml:space="preserve">((((x)^(2))*(((0)*(ln(x)))+((2)*(((1)/(x))*(1)))))-((((x),(y))*(x))+((y)*(1))))</w:t>
+      </w:r>
+      <w:r>
+        <w:t xml:space="preserve"> </w:t>
+      </w:r>
+      <w:r>
+        <w:t xml:space="preserve">={DerivativeNotSelf}</w:t>
+      </w:r>
+      <w:r>
+        <w:t xml:space="preserve"> </w:t>
+      </w:r>
+      <w:r>
+        <w:t xml:space="preserve">((((x)^(2))*(((0)*(ln(x)))+((2)*(((1)/(x))*(1)))))-(((0)*(x))+((y)*(1))))</w:t>
       </w:r>
       <w:r>
         <w:t xml:space="preserve"> </w:t>
@@ -99,7 +135,19 @@
         <w:t xml:space="preserve"> </w:t>
       </w:r>
       <w:r>
-        <w:t xml:space="preserve">((cos((x)^(2)))*(((x)^(2))*(((0)*(ln(x)))+((2)*((1)/(x))))))</w:t>
+        <w:t xml:space="preserve">((((x)^(2))*(((0)*(ln(x)))+((2)*((1)/(x)))))-(((0)*(x))+((y)*(1))))</w:t>
+      </w:r>
+      <w:r>
+        <w:t xml:space="preserve"> </w:t>
+      </w:r>
+      <w:r>
+        <w:t xml:space="preserve">={OneMul}</w:t>
+      </w:r>
+      <w:r>
+        <w:t xml:space="preserve"> </w:t>
+      </w:r>
+      <w:r>
+        <w:t xml:space="preserve">((((x)^(2))*(((0)*(ln(x)))+((2)*((1)/(x)))))-(((0)*(x))+(y)))</w:t>
       </w:r>
       <w:r>
         <w:t xml:space="preserve"> </w:t>
@@ -111,7 +159,19 @@
         <w:t xml:space="preserve"> </w:t>
       </w:r>
       <w:r>
-        <w:t xml:space="preserve">((cos((x)^(2)))*(((x)^(2))*((0)+((2)*((1)/(x))))))</w:t>
+        <w:t xml:space="preserve">((((x)^(2))*((0)+((2)*((1)/(x)))))-(((0)*(x))+(y)))</w:t>
+      </w:r>
+      <w:r>
+        <w:t xml:space="preserve"> </w:t>
+      </w:r>
+      <w:r>
+        <w:t xml:space="preserve">={ZeroMul.2}</w:t>
+      </w:r>
+      <w:r>
+        <w:t xml:space="preserve"> </w:t>
+      </w:r>
+      <w:r>
+        <w:t xml:space="preserve">((((x)^(2))*((0)+((2)*((1)/(x)))))-((0)+(y)))</w:t>
       </w:r>
       <w:r>
         <w:t xml:space="preserve"> </w:t>
@@ -123,7 +183,19 @@
         <w:t xml:space="preserve"> </w:t>
       </w:r>
       <w:r>
-        <w:t xml:space="preserve">((cos((x)^(2)))*(((x)^(2))*((2)*((1)/(x)))))</w:t>
+        <w:t xml:space="preserve">((((x)^(2))*((2)*((1)/(x))))-((0)+(y)))</w:t>
+      </w:r>
+      <w:r>
+        <w:t xml:space="preserve"> </w:t>
+      </w:r>
+      <w:r>
+        <w:t xml:space="preserve">={ZeroAdd.2}</w:t>
+      </w:r>
+      <w:r>
+        <w:t xml:space="preserve"> </w:t>
+      </w:r>
+      <w:r>
+        <w:t xml:space="preserve">((((x)^(2))*((2)*((1)/(x))))-(y))</w:t>
       </w:r>
       <w:r>
         <w:t xml:space="preserve"> </w:t>

--- a/result.docx
+++ b/result.docx
@@ -7,7 +7,7 @@
         <w:pStyle w:val="Heading1"/>
       </w:pPr>
       <w:r>
-        <w:t xml:space="preserve">header</w:t>
+        <w:t xml:space="preserve">A Haskell Calculus Solver!</w:t>
       </w:r>
     </w:p>
     <w:p>
@@ -15,7 +15,7 @@
         <w:pStyle w:val="FirstParagraph"/>
       </w:pPr>
       <w:r>
-        <w:t xml:space="preserve">((x),((2)*(x)))</w:t>
+        <w:t xml:space="preserve">((x),(((x)*(y))*(sin(x))))</w:t>
       </w:r>
       <w:r>
         <w:t xml:space="preserve"> </w:t>
@@ -27,19 +27,31 @@
         <w:t xml:space="preserve"> </w:t>
       </w:r>
       <w:r>
-        <w:t xml:space="preserve">((((x),(2))*(x))+((2)*((x),(x))))</w:t>
-      </w:r>
-      <w:r>
-        <w:t xml:space="preserve"> </w:t>
-      </w:r>
-      <w:r>
-        <w:t xml:space="preserve">={Add}</w:t>
-      </w:r>
-      <w:r>
-        <w:t xml:space="preserve"> </w:t>
-      </w:r>
-      <w:r>
-        <w:t xml:space="preserve">(((0)*(x))+((2)*((x),(x))))</w:t>
+        <w:t xml:space="preserve">((((x),((x)*(y)))*(sin(x)))+(((x)*(y))*((x),(sin(x)))))</w:t>
+      </w:r>
+      <w:r>
+        <w:t xml:space="preserve"> </w:t>
+      </w:r>
+      <w:r>
+        <w:t xml:space="preserve">={Mul}</w:t>
+      </w:r>
+      <w:r>
+        <w:t xml:space="preserve"> </w:t>
+      </w:r>
+      <w:r>
+        <w:t xml:space="preserve">((((((x),(x))*(y))+((x)*((x),(y))))*(sin(x)))+(((x)*(y))*((x),(sin(x)))))</w:t>
+      </w:r>
+      <w:r>
+        <w:t xml:space="preserve"> </w:t>
+      </w:r>
+      <w:r>
+        <w:t xml:space="preserve">={Sin}</w:t>
+      </w:r>
+      <w:r>
+        <w:t xml:space="preserve"> </w:t>
+      </w:r>
+      <w:r>
+        <w:t xml:space="preserve">((((((x),(x))*(y))+((x)*((x),(y))))*(sin(x)))+(((x)*(y))*((cos(x))*((x),(x)))))</w:t>
       </w:r>
       <w:r>
         <w:t xml:space="preserve"> </w:t>
@@ -51,7 +63,43 @@
         <w:t xml:space="preserve"> </w:t>
       </w:r>
       <w:r>
-        <w:t xml:space="preserve">(((0)*(x))+((2)*(1)))</w:t>
+        <w:t xml:space="preserve">(((((1)*(y))+((x)*((x),(y))))*(sin(x)))+(((x)*(y))*((cos(x))*((x),(x)))))</w:t>
+      </w:r>
+      <w:r>
+        <w:t xml:space="preserve"> </w:t>
+      </w:r>
+      <w:r>
+        <w:t xml:space="preserve">={DerivativeSelf}</w:t>
+      </w:r>
+      <w:r>
+        <w:t xml:space="preserve"> </w:t>
+      </w:r>
+      <w:r>
+        <w:t xml:space="preserve">(((((1)*(y))+((x)*((x),(y))))*(sin(x)))+(((x)*(y))*((cos(x))*(1))))</w:t>
+      </w:r>
+      <w:r>
+        <w:t xml:space="preserve"> </w:t>
+      </w:r>
+      <w:r>
+        <w:t xml:space="preserve">={DerivativeNotSelf}</w:t>
+      </w:r>
+      <w:r>
+        <w:t xml:space="preserve"> </w:t>
+      </w:r>
+      <w:r>
+        <w:t xml:space="preserve">(((((1)*(y))+((x)*(0)))*(sin(x)))+(((x)*(y))*((cos(x))*(1))))</w:t>
+      </w:r>
+      <w:r>
+        <w:t xml:space="preserve"> </w:t>
+      </w:r>
+      <w:r>
+        <w:t xml:space="preserve">={ZeroMul}</w:t>
+      </w:r>
+      <w:r>
+        <w:t xml:space="preserve"> </w:t>
+      </w:r>
+      <w:r>
+        <w:t xml:space="preserve">(((((1)*(y))+(0))*(sin(x)))+(((x)*(y))*((cos(x))*(1))))</w:t>
       </w:r>
       <w:r>
         <w:t xml:space="preserve"> </w:t>
@@ -63,31 +111,31 @@
         <w:t xml:space="preserve"> </w:t>
       </w:r>
       <w:r>
-        <w:t xml:space="preserve">(((0)*(x))+(2))</w:t>
-      </w:r>
-      <w:r>
-        <w:t xml:space="preserve"> </w:t>
-      </w:r>
-      <w:r>
-        <w:t xml:space="preserve">={ZeroMul.2}</w:t>
-      </w:r>
-      <w:r>
-        <w:t xml:space="preserve"> </w:t>
-      </w:r>
-      <w:r>
-        <w:t xml:space="preserve">((0)+(2))</w:t>
-      </w:r>
-      <w:r>
-        <w:t xml:space="preserve"> </w:t>
-      </w:r>
-      <w:r>
-        <w:t xml:space="preserve">={ZeroAdd.2}</w:t>
-      </w:r>
-      <w:r>
-        <w:t xml:space="preserve"> </w:t>
-      </w:r>
-      <w:r>
-        <w:t xml:space="preserve">(2)</w:t>
+        <w:t xml:space="preserve">(((((1)*(y))+(0))*(sin(x)))+(((x)*(y))*(cos(x))))</w:t>
+      </w:r>
+      <w:r>
+        <w:t xml:space="preserve"> </w:t>
+      </w:r>
+      <w:r>
+        <w:t xml:space="preserve">={OneMul.2}</w:t>
+      </w:r>
+      <w:r>
+        <w:t xml:space="preserve"> </w:t>
+      </w:r>
+      <w:r>
+        <w:t xml:space="preserve">((((y)+(0))*(sin(x)))+(((x)*(y))*(cos(x))))</w:t>
+      </w:r>
+      <w:r>
+        <w:t xml:space="preserve"> </w:t>
+      </w:r>
+      <w:r>
+        <w:t xml:space="preserve">={ZeroAdd}</w:t>
+      </w:r>
+      <w:r>
+        <w:t xml:space="preserve"> </w:t>
+      </w:r>
+      <w:r>
+        <w:t xml:space="preserve">(((y)*(sin(x)))+(((x)*(y))*(cos(x))))</w:t>
       </w:r>
       <w:r>
         <w:t xml:space="preserve"> </w:t>

--- a/result.docx
+++ b/result.docx
@@ -15,7 +15,7 @@
         <w:pStyle w:val="FirstParagraph"/>
       </w:pPr>
       <w:r>
-        <w:t xml:space="preserve">((x),(((x)^(2))-((y)*(x))))</w:t>
+        <w:t xml:space="preserve">((x),(((x)*(2))-(3)))</w:t>
       </w:r>
       <w:r>
         <w:t xml:space="preserve"> </w:t>
@@ -27,7 +27,19 @@
         <w:t xml:space="preserve"> </w:t>
       </w:r>
       <w:r>
-        <w:t xml:space="preserve">(((x),((x)^(2)))-((x),((y)*(x))))</w:t>
+        <w:t xml:space="preserve">(((x),((x)*(2)))-((x),(3)))</w:t>
+      </w:r>
+      <w:r>
+        <w:t xml:space="preserve"> </w:t>
+      </w:r>
+      <w:r>
+        <w:t xml:space="preserve">={Add}</w:t>
+      </w:r>
+      <w:r>
+        <w:t xml:space="preserve"> </w:t>
+      </w:r>
+      <w:r>
+        <w:t xml:space="preserve">(((x),((x)*(2)))-(0))</w:t>
       </w:r>
       <w:r>
         <w:t xml:space="preserve"> </w:t>
@@ -39,31 +51,7 @@
         <w:t xml:space="preserve"> </w:t>
       </w:r>
       <w:r>
-        <w:t xml:space="preserve">(((x),((x)^(2)))-((((x),(y))*(x))+((y)*((x),(x)))))</w:t>
-      </w:r>
-      <w:r>
-        <w:t xml:space="preserve"> </w:t>
-      </w:r>
-      <w:r>
-        <w:t xml:space="preserve">={Power}</w:t>
-      </w:r>
-      <w:r>
-        <w:t xml:space="preserve"> </w:t>
-      </w:r>
-      <w:r>
-        <w:t xml:space="preserve">((((x)^(2))*((x),((2)*(ln(x)))))-((((x),(y))*(x))+((y)*((x),(x)))))</w:t>
-      </w:r>
-      <w:r>
-        <w:t xml:space="preserve"> </w:t>
-      </w:r>
-      <w:r>
-        <w:t xml:space="preserve">={Mul}</w:t>
-      </w:r>
-      <w:r>
-        <w:t xml:space="preserve"> </w:t>
-      </w:r>
-      <w:r>
-        <w:t xml:space="preserve">((((x)^(2))*((((x),(2))*(ln(x)))+((2)*((x),(ln(x))))))-((((x),(y))*(x))+((y)*((x),(x)))))</w:t>
+        <w:t xml:space="preserve">(((((x),(x))*(2))+((x)*((x),(2))))-(0))</w:t>
       </w:r>
       <w:r>
         <w:t xml:space="preserve"> </w:t>
@@ -75,19 +63,7 @@
         <w:t xml:space="preserve"> </w:t>
       </w:r>
       <w:r>
-        <w:t xml:space="preserve">((((x)^(2))*(((0)*(ln(x)))+((2)*((x),(ln(x))))))-((((x),(y))*(x))+((y)*((x),(x)))))</w:t>
-      </w:r>
-      <w:r>
-        <w:t xml:space="preserve"> </w:t>
-      </w:r>
-      <w:r>
-        <w:t xml:space="preserve">={Ln}</w:t>
-      </w:r>
-      <w:r>
-        <w:t xml:space="preserve"> </w:t>
-      </w:r>
-      <w:r>
-        <w:t xml:space="preserve">((((x)^(2))*(((0)*(ln(x)))+((2)*(((1)/(x))*((x),(x))))))-((((x),(y))*(x))+((y)*((x),(x)))))</w:t>
+        <w:t xml:space="preserve">(((((x),(x))*(2))+((x)*(0)))-(0))</w:t>
       </w:r>
       <w:r>
         <w:t xml:space="preserve"> </w:t>
@@ -99,103 +75,43 @@
         <w:t xml:space="preserve"> </w:t>
       </w:r>
       <w:r>
-        <w:t xml:space="preserve">((((x)^(2))*(((0)*(ln(x)))+((2)*(((1)/(x))*(1)))))-((((x),(y))*(x))+((y)*((x),(x)))))</w:t>
-      </w:r>
-      <w:r>
-        <w:t xml:space="preserve"> </w:t>
-      </w:r>
-      <w:r>
-        <w:t xml:space="preserve">={DerivativeSelf}</w:t>
-      </w:r>
-      <w:r>
-        <w:t xml:space="preserve"> </w:t>
-      </w:r>
-      <w:r>
-        <w:t xml:space="preserve">((((x)^(2))*(((0)*(ln(x)))+((2)*(((1)/(x))*(1)))))-((((x),(y))*(x))+((y)*(1))))</w:t>
-      </w:r>
-      <w:r>
-        <w:t xml:space="preserve"> </w:t>
-      </w:r>
-      <w:r>
-        <w:t xml:space="preserve">={DerivativeNotSelf}</w:t>
-      </w:r>
-      <w:r>
-        <w:t xml:space="preserve"> </w:t>
-      </w:r>
-      <w:r>
-        <w:t xml:space="preserve">((((x)^(2))*(((0)*(ln(x)))+((2)*(((1)/(x))*(1)))))-(((0)*(x))+((y)*(1))))</w:t>
-      </w:r>
-      <w:r>
-        <w:t xml:space="preserve"> </w:t>
-      </w:r>
-      <w:r>
-        <w:t xml:space="preserve">={OneMul}</w:t>
-      </w:r>
-      <w:r>
-        <w:t xml:space="preserve"> </w:t>
-      </w:r>
-      <w:r>
-        <w:t xml:space="preserve">((((x)^(2))*(((0)*(ln(x)))+((2)*((1)/(x)))))-(((0)*(x))+((y)*(1))))</w:t>
-      </w:r>
-      <w:r>
-        <w:t xml:space="preserve"> </w:t>
-      </w:r>
-      <w:r>
-        <w:t xml:space="preserve">={OneMul}</w:t>
-      </w:r>
-      <w:r>
-        <w:t xml:space="preserve"> </w:t>
-      </w:r>
-      <w:r>
-        <w:t xml:space="preserve">((((x)^(2))*(((0)*(ln(x)))+((2)*((1)/(x)))))-(((0)*(x))+(y)))</w:t>
-      </w:r>
-      <w:r>
-        <w:t xml:space="preserve"> </w:t>
-      </w:r>
-      <w:r>
-        <w:t xml:space="preserve">={ZeroMul.2}</w:t>
-      </w:r>
-      <w:r>
-        <w:t xml:space="preserve"> </w:t>
-      </w:r>
-      <w:r>
-        <w:t xml:space="preserve">((((x)^(2))*((0)+((2)*((1)/(x)))))-(((0)*(x))+(y)))</w:t>
-      </w:r>
-      <w:r>
-        <w:t xml:space="preserve"> </w:t>
-      </w:r>
-      <w:r>
-        <w:t xml:space="preserve">={ZeroMul.2}</w:t>
-      </w:r>
-      <w:r>
-        <w:t xml:space="preserve"> </w:t>
-      </w:r>
-      <w:r>
-        <w:t xml:space="preserve">((((x)^(2))*((0)+((2)*((1)/(x)))))-((0)+(y)))</w:t>
-      </w:r>
-      <w:r>
-        <w:t xml:space="preserve"> </w:t>
-      </w:r>
-      <w:r>
-        <w:t xml:space="preserve">={ZeroAdd.2}</w:t>
-      </w:r>
-      <w:r>
-        <w:t xml:space="preserve"> </w:t>
-      </w:r>
-      <w:r>
-        <w:t xml:space="preserve">((((x)^(2))*((2)*((1)/(x))))-((0)+(y)))</w:t>
-      </w:r>
-      <w:r>
-        <w:t xml:space="preserve"> </w:t>
-      </w:r>
-      <w:r>
-        <w:t xml:space="preserve">={ZeroAdd.2}</w:t>
-      </w:r>
-      <w:r>
-        <w:t xml:space="preserve"> </w:t>
-      </w:r>
-      <w:r>
-        <w:t xml:space="preserve">((((x)^(2))*((2)*((1)/(x))))-(y))</w:t>
+        <w:t xml:space="preserve">((((1)*(2))+((x)*(0)))-(0))</w:t>
+      </w:r>
+      <w:r>
+        <w:t xml:space="preserve"> </w:t>
+      </w:r>
+      <w:r>
+        <w:t xml:space="preserve">={ZeroMul}</w:t>
+      </w:r>
+      <w:r>
+        <w:t xml:space="preserve"> </w:t>
+      </w:r>
+      <w:r>
+        <w:t xml:space="preserve">((((1)*(2))+(0))-(0))</w:t>
+      </w:r>
+      <w:r>
+        <w:t xml:space="preserve"> </w:t>
+      </w:r>
+      <w:r>
+        <w:t xml:space="preserve">={OneMul.2}</w:t>
+      </w:r>
+      <w:r>
+        <w:t xml:space="preserve"> </w:t>
+      </w:r>
+      <w:r>
+        <w:t xml:space="preserve">(((2)+(0))-(0))</w:t>
+      </w:r>
+      <w:r>
+        <w:t xml:space="preserve"> </w:t>
+      </w:r>
+      <w:r>
+        <w:t xml:space="preserve">={ZeroAdd}</w:t>
+      </w:r>
+      <w:r>
+        <w:t xml:space="preserve"> </w:t>
+      </w:r>
+      <w:r>
+        <w:t xml:space="preserve">((2)-(0))</w:t>
       </w:r>
       <w:r>
         <w:t xml:space="preserve"> </w:t>

--- a/result.docx
+++ b/result.docx
@@ -15,7 +15,43 @@
         <w:pStyle w:val="FirstParagraph"/>
       </w:pPr>
       <w:r>
-        <w:t xml:space="preserve">((x),((2)*(x)))</w:t>
+        <w:t xml:space="preserve">((x),(((x)^(2))-(cos(x))))</w:t>
+      </w:r>
+      <w:r>
+        <w:t xml:space="preserve"> </w:t>
+      </w:r>
+      <w:r>
+        <w:t xml:space="preserve">={Minus}</w:t>
+      </w:r>
+      <w:r>
+        <w:t xml:space="preserve"> </w:t>
+      </w:r>
+      <w:r>
+        <w:t xml:space="preserve">(((x),((x)^(2)))-((x),(cos(x))))</w:t>
+      </w:r>
+      <w:r>
+        <w:t xml:space="preserve"> </w:t>
+      </w:r>
+      <w:r>
+        <w:t xml:space="preserve">={Cos}</w:t>
+      </w:r>
+      <w:r>
+        <w:t xml:space="preserve"> </w:t>
+      </w:r>
+      <w:r>
+        <w:t xml:space="preserve">(((x),((x)^(2)))-((-(sin(x)))*((x),(x))))</w:t>
+      </w:r>
+      <w:r>
+        <w:t xml:space="preserve"> </w:t>
+      </w:r>
+      <w:r>
+        <w:t xml:space="preserve">={Power}</w:t>
+      </w:r>
+      <w:r>
+        <w:t xml:space="preserve"> </w:t>
+      </w:r>
+      <w:r>
+        <w:t xml:space="preserve">((((x)^(2))*((x),((2)*(ln(x)))))-((-(sin(x)))*((x),(x))))</w:t>
       </w:r>
       <w:r>
         <w:t xml:space="preserve"> </w:t>
@@ -27,7 +63,7 @@
         <w:t xml:space="preserve"> </w:t>
       </w:r>
       <w:r>
-        <w:t xml:space="preserve">((((x),(2))*(x))+((2)*((x),(x))))</w:t>
+        <w:t xml:space="preserve">((((x)^(2))*((((x),(2))*(ln(x)))+((2)*((x),(ln(x))))))-((-(sin(x)))*((x),(x))))</w:t>
       </w:r>
       <w:r>
         <w:t xml:space="preserve"> </w:t>
@@ -39,7 +75,19 @@
         <w:t xml:space="preserve"> </w:t>
       </w:r>
       <w:r>
-        <w:t xml:space="preserve">(((0)*(x))+((2)*((x),(x))))</w:t>
+        <w:t xml:space="preserve">((((x)^(2))*(((0)*(ln(x)))+((2)*((x),(ln(x))))))-((-(sin(x)))*((x),(x))))</w:t>
+      </w:r>
+      <w:r>
+        <w:t xml:space="preserve"> </w:t>
+      </w:r>
+      <w:r>
+        <w:t xml:space="preserve">={Ln}</w:t>
+      </w:r>
+      <w:r>
+        <w:t xml:space="preserve"> </w:t>
+      </w:r>
+      <w:r>
+        <w:t xml:space="preserve">((((x)^(2))*(((0)*(ln(x)))+((2)*(((1)/(x))*((x),(x))))))-((-(sin(x)))*((x),(x))))</w:t>
       </w:r>
       <w:r>
         <w:t xml:space="preserve"> </w:t>
@@ -51,7 +99,19 @@
         <w:t xml:space="preserve"> </w:t>
       </w:r>
       <w:r>
-        <w:t xml:space="preserve">(((0)*(x))+((2)*(1)))</w:t>
+        <w:t xml:space="preserve">((((x)^(2))*(((0)*(ln(x)))+((2)*(((1)/(x))*(1)))))-((-(sin(x)))*((x),(x))))</w:t>
+      </w:r>
+      <w:r>
+        <w:t xml:space="preserve"> </w:t>
+      </w:r>
+      <w:r>
+        <w:t xml:space="preserve">={DerivativeSelf}</w:t>
+      </w:r>
+      <w:r>
+        <w:t xml:space="preserve"> </w:t>
+      </w:r>
+      <w:r>
+        <w:t xml:space="preserve">((((x)^(2))*(((0)*(ln(x)))+((2)*(((1)/(x))*(1)))))-((-(sin(x)))*(1)))</w:t>
       </w:r>
       <w:r>
         <w:t xml:space="preserve"> </w:t>
@@ -63,7 +123,19 @@
         <w:t xml:space="preserve"> </w:t>
       </w:r>
       <w:r>
-        <w:t xml:space="preserve">(((0)*(x))+(2))</w:t>
+        <w:t xml:space="preserve">((((x)^(2))*(((0)*(ln(x)))+((2)*((1)/(x)))))-((-(sin(x)))*(1)))</w:t>
+      </w:r>
+      <w:r>
+        <w:t xml:space="preserve"> </w:t>
+      </w:r>
+      <w:r>
+        <w:t xml:space="preserve">={OneMul}</w:t>
+      </w:r>
+      <w:r>
+        <w:t xml:space="preserve"> </w:t>
+      </w:r>
+      <w:r>
+        <w:t xml:space="preserve">((((x)^(2))*(((0)*(ln(x)))+((2)*((1)/(x)))))-(-(sin(x))))</w:t>
       </w:r>
       <w:r>
         <w:t xml:space="preserve"> </w:t>
@@ -75,7 +147,7 @@
         <w:t xml:space="preserve"> </w:t>
       </w:r>
       <w:r>
-        <w:t xml:space="preserve">((0)+(2))</w:t>
+        <w:t xml:space="preserve">((((x)^(2))*((0)+((2)*((1)/(x)))))-(-(sin(x))))</w:t>
       </w:r>
       <w:r>
         <w:t xml:space="preserve"> </w:t>
@@ -87,7 +159,7 @@
         <w:t xml:space="preserve"> </w:t>
       </w:r>
       <w:r>
-        <w:t xml:space="preserve">(2)</w:t>
+        <w:t xml:space="preserve">((((x)^(2))*((2)*((1)/(x))))-(-(sin(x))))</w:t>
       </w:r>
       <w:r>
         <w:t xml:space="preserve"> </w:t>

--- a/result.docx
+++ b/result.docx
@@ -15,130 +15,133 @@
         <w:pStyle w:val="FirstParagraph"/>
       </w:pPr>
       <w:r>
-        <w:t xml:space="preserve">((x),(((x)*(y))*(sin(x))))</w:t>
-      </w:r>
-      <w:r>
-        <w:t xml:space="preserve"> </w:t>
-      </w:r>
-      <w:r>
+        <w:rPr>
+          <w:rStyle w:val="VerbatimChar"/>
+        </w:rPr>
+        <w:t xml:space="preserve">((x),((2)*(x)))</w:t>
+      </w:r>
+      <w:r>
+        <w:br/>
+      </w:r>
+      <w:r>
+        <w:rPr>
+          <w:rStyle w:val="VerbatimChar"/>
+        </w:rPr>
         <w:t xml:space="preserve">={Mul}</w:t>
       </w:r>
       <w:r>
-        <w:t xml:space="preserve"> </w:t>
-      </w:r>
-      <w:r>
-        <w:t xml:space="preserve">((((x),((x)*(y)))*(sin(x)))+(((x)*(y))*((x),(sin(x)))))</w:t>
-      </w:r>
-      <w:r>
-        <w:t xml:space="preserve"> </w:t>
-      </w:r>
-      <w:r>
-        <w:t xml:space="preserve">={Mul}</w:t>
-      </w:r>
-      <w:r>
-        <w:t xml:space="preserve"> </w:t>
-      </w:r>
-      <w:r>
-        <w:t xml:space="preserve">((((((x),(x))*(y))+((x)*((x),(y))))*(sin(x)))+(((x)*(y))*((x),(sin(x)))))</w:t>
-      </w:r>
-      <w:r>
-        <w:t xml:space="preserve"> </w:t>
-      </w:r>
-      <w:r>
-        <w:t xml:space="preserve">={Sin}</w:t>
-      </w:r>
-      <w:r>
-        <w:t xml:space="preserve"> </w:t>
-      </w:r>
-      <w:r>
-        <w:t xml:space="preserve">((((((x),(x))*(y))+((x)*((x),(y))))*(sin(x)))+(((x)*(y))*((cos(x))*((x),(x)))))</w:t>
-      </w:r>
-      <w:r>
-        <w:t xml:space="preserve"> </w:t>
-      </w:r>
-      <w:r>
+        <w:br/>
+      </w:r>
+      <w:r>
+        <w:rPr>
+          <w:rStyle w:val="VerbatimChar"/>
+        </w:rPr>
+        <w:t xml:space="preserve">((((x),(2))*(x))+((2)*((x),(x))))</w:t>
+      </w:r>
+      <w:r>
+        <w:br/>
+      </w:r>
+      <w:r>
+        <w:br/>
+      </w:r>
+      <w:r>
+        <w:rPr>
+          <w:rStyle w:val="VerbatimChar"/>
+        </w:rPr>
+        <w:t xml:space="preserve">={Add}</w:t>
+      </w:r>
+      <w:r>
+        <w:br/>
+      </w:r>
+      <w:r>
+        <w:rPr>
+          <w:rStyle w:val="VerbatimChar"/>
+        </w:rPr>
+        <w:t xml:space="preserve">(((0)*(x))+((2)*((x),(x))))</w:t>
+      </w:r>
+      <w:r>
+        <w:br/>
+      </w:r>
+      <w:r>
+        <w:br/>
+      </w:r>
+      <w:r>
+        <w:rPr>
+          <w:rStyle w:val="VerbatimChar"/>
+        </w:rPr>
         <w:t xml:space="preserve">={DerivativeSelf}</w:t>
       </w:r>
       <w:r>
-        <w:t xml:space="preserve"> </w:t>
-      </w:r>
-      <w:r>
-        <w:t xml:space="preserve">(((((1)*(y))+((x)*((x),(y))))*(sin(x)))+(((x)*(y))*((cos(x))*((x),(x)))))</w:t>
-      </w:r>
-      <w:r>
-        <w:t xml:space="preserve"> </w:t>
-      </w:r>
-      <w:r>
-        <w:t xml:space="preserve">={DerivativeSelf}</w:t>
-      </w:r>
-      <w:r>
-        <w:t xml:space="preserve"> </w:t>
-      </w:r>
-      <w:r>
-        <w:t xml:space="preserve">(((((1)*(y))+((x)*((x),(y))))*(sin(x)))+(((x)*(y))*((cos(x))*(1))))</w:t>
-      </w:r>
-      <w:r>
-        <w:t xml:space="preserve"> </w:t>
-      </w:r>
-      <w:r>
-        <w:t xml:space="preserve">={DerivativeNotSelf}</w:t>
-      </w:r>
-      <w:r>
-        <w:t xml:space="preserve"> </w:t>
-      </w:r>
-      <w:r>
-        <w:t xml:space="preserve">(((((1)*(y))+((x)*(0)))*(sin(x)))+(((x)*(y))*((cos(x))*(1))))</w:t>
-      </w:r>
-      <w:r>
-        <w:t xml:space="preserve"> </w:t>
-      </w:r>
-      <w:r>
-        <w:t xml:space="preserve">={ZeroMul}</w:t>
-      </w:r>
-      <w:r>
-        <w:t xml:space="preserve"> </w:t>
-      </w:r>
-      <w:r>
-        <w:t xml:space="preserve">(((((1)*(y))+(0))*(sin(x)))+(((x)*(y))*((cos(x))*(1))))</w:t>
-      </w:r>
-      <w:r>
-        <w:t xml:space="preserve"> </w:t>
-      </w:r>
-      <w:r>
+        <w:br/>
+      </w:r>
+      <w:r>
+        <w:rPr>
+          <w:rStyle w:val="VerbatimChar"/>
+        </w:rPr>
+        <w:t xml:space="preserve">(((0)*(x))+((2)*(1)))</w:t>
+      </w:r>
+      <w:r>
+        <w:br/>
+      </w:r>
+      <w:r>
+        <w:br/>
+      </w:r>
+      <w:r>
+        <w:rPr>
+          <w:rStyle w:val="VerbatimChar"/>
+        </w:rPr>
         <w:t xml:space="preserve">={OneMul}</w:t>
       </w:r>
       <w:r>
-        <w:t xml:space="preserve"> </w:t>
-      </w:r>
-      <w:r>
-        <w:t xml:space="preserve">(((((1)*(y))+(0))*(sin(x)))+(((x)*(y))*(cos(x))))</w:t>
-      </w:r>
-      <w:r>
-        <w:t xml:space="preserve"> </w:t>
-      </w:r>
-      <w:r>
-        <w:t xml:space="preserve">={OneMul.2}</w:t>
-      </w:r>
-      <w:r>
-        <w:t xml:space="preserve"> </w:t>
-      </w:r>
-      <w:r>
-        <w:t xml:space="preserve">((((y)+(0))*(sin(x)))+(((x)*(y))*(cos(x))))</w:t>
-      </w:r>
-      <w:r>
-        <w:t xml:space="preserve"> </w:t>
-      </w:r>
-      <w:r>
-        <w:t xml:space="preserve">={ZeroAdd}</w:t>
-      </w:r>
-      <w:r>
-        <w:t xml:space="preserve"> </w:t>
-      </w:r>
-      <w:r>
-        <w:t xml:space="preserve">(((y)*(sin(x)))+(((x)*(y))*(cos(x))))</w:t>
-      </w:r>
-      <w:r>
-        <w:t xml:space="preserve"> </w:t>
+        <w:br/>
+      </w:r>
+      <w:r>
+        <w:rPr>
+          <w:rStyle w:val="VerbatimChar"/>
+        </w:rPr>
+        <w:t xml:space="preserve">(((0)*(x))+(2))</w:t>
+      </w:r>
+      <w:r>
+        <w:br/>
+      </w:r>
+      <w:r>
+        <w:br/>
+      </w:r>
+      <w:r>
+        <w:rPr>
+          <w:rStyle w:val="VerbatimChar"/>
+        </w:rPr>
+        <w:t xml:space="preserve">={ZeroMul.2}</w:t>
+      </w:r>
+      <w:r>
+        <w:br/>
+      </w:r>
+      <w:r>
+        <w:rPr>
+          <w:rStyle w:val="VerbatimChar"/>
+        </w:rPr>
+        <w:t xml:space="preserve">((0)+(2))</w:t>
+      </w:r>
+      <w:r>
+        <w:br/>
+      </w:r>
+      <w:r>
+        <w:br/>
+      </w:r>
+      <w:r>
+        <w:rPr>
+          <w:rStyle w:val="VerbatimChar"/>
+        </w:rPr>
+        <w:t xml:space="preserve">={ZeroAdd.2}</w:t>
+      </w:r>
+      <w:r>
+        <w:br/>
+      </w:r>
+      <w:r>
+        <w:rPr>
+          <w:rStyle w:val="VerbatimChar"/>
+        </w:rPr>
+        <w:t xml:space="preserve">(2)</w:t>
       </w:r>
     </w:p>
     <w:sectPr/>

--- a/result.docx
+++ b/result.docx
@@ -18,28 +18,7 @@
         <w:rPr>
           <w:rStyle w:val="VerbatimChar"/>
         </w:rPr>
-        <w:t xml:space="preserve">(x,(x^(2+1)))</w:t>
-      </w:r>
-      <w:r>
-        <w:br/>
-      </w:r>
-      <w:r>
-        <w:rPr>
-          <w:rStyle w:val="VerbatimChar"/>
-        </w:rPr>
-        <w:t xml:space="preserve">={Power}</w:t>
-      </w:r>
-      <w:r>
-        <w:br/>
-      </w:r>
-      <w:r>
-        <w:rPr>
-          <w:rStyle w:val="VerbatimChar"/>
-        </w:rPr>
-        <w:t xml:space="preserve">((x^(2+1))*(x,((2+1)*(lnx))))</w:t>
-      </w:r>
-      <w:r>
-        <w:br/>
+        <w:t xml:space="preserve">(x,((x*y)*sinx))</w:t>
       </w:r>
       <w:r>
         <w:br/>
@@ -57,91 +36,49 @@
         <w:rPr>
           <w:rStyle w:val="VerbatimChar"/>
         </w:rPr>
-        <w:t xml:space="preserve">((x^(2+1))*(((x,(2+1))*(lnx))+((2+1)*(x,(lnx)))))</w:t>
-      </w:r>
-      <w:r>
-        <w:br/>
-      </w:r>
-      <w:r>
-        <w:br/>
-      </w:r>
-      <w:r>
-        <w:rPr>
-          <w:rStyle w:val="VerbatimChar"/>
-        </w:rPr>
-        <w:t xml:space="preserve">={Add}</w:t>
-      </w:r>
-      <w:r>
-        <w:br/>
-      </w:r>
-      <w:r>
-        <w:rPr>
-          <w:rStyle w:val="VerbatimChar"/>
-        </w:rPr>
-        <w:t xml:space="preserve">((x^(2+1))*((((x,2)+(x,1))*(lnx))+((2+1)*(x,(lnx)))))</w:t>
-      </w:r>
-      <w:r>
-        <w:br/>
-      </w:r>
-      <w:r>
-        <w:br/>
-      </w:r>
-      <w:r>
-        <w:rPr>
-          <w:rStyle w:val="VerbatimChar"/>
-        </w:rPr>
-        <w:t xml:space="preserve">={Add}</w:t>
-      </w:r>
-      <w:r>
-        <w:br/>
-      </w:r>
-      <w:r>
-        <w:rPr>
-          <w:rStyle w:val="VerbatimChar"/>
-        </w:rPr>
-        <w:t xml:space="preserve">((x^(2+1))*(((0+(x,1))*(lnx))+((2+1)*(x,(lnx)))))</w:t>
-      </w:r>
-      <w:r>
-        <w:br/>
-      </w:r>
-      <w:r>
-        <w:br/>
-      </w:r>
-      <w:r>
-        <w:rPr>
-          <w:rStyle w:val="VerbatimChar"/>
-        </w:rPr>
-        <w:t xml:space="preserve">={Add}</w:t>
-      </w:r>
-      <w:r>
-        <w:br/>
-      </w:r>
-      <w:r>
-        <w:rPr>
-          <w:rStyle w:val="VerbatimChar"/>
-        </w:rPr>
-        <w:t xml:space="preserve">((x^(2+1))*(((0+0)*(lnx))+((2+1)*(x,(lnx)))))</w:t>
-      </w:r>
-      <w:r>
-        <w:br/>
-      </w:r>
-      <w:r>
-        <w:br/>
-      </w:r>
-      <w:r>
-        <w:rPr>
-          <w:rStyle w:val="VerbatimChar"/>
-        </w:rPr>
-        <w:t xml:space="preserve">={Ln}</w:t>
-      </w:r>
-      <w:r>
-        <w:br/>
-      </w:r>
-      <w:r>
-        <w:rPr>
-          <w:rStyle w:val="VerbatimChar"/>
-        </w:rPr>
-        <w:t xml:space="preserve">((x^(2+1))*(((0+0)*(lnx))+((2+1)*((1/x)*(x,x)))))</w:t>
+        <w:t xml:space="preserve">(((x,(x*y))*sinx)+((x*y)*(x,sinx)))</w:t>
+      </w:r>
+      <w:r>
+        <w:br/>
+      </w:r>
+      <w:r>
+        <w:br/>
+      </w:r>
+      <w:r>
+        <w:rPr>
+          <w:rStyle w:val="VerbatimChar"/>
+        </w:rPr>
+        <w:t xml:space="preserve">={Mul}</w:t>
+      </w:r>
+      <w:r>
+        <w:br/>
+      </w:r>
+      <w:r>
+        <w:rPr>
+          <w:rStyle w:val="VerbatimChar"/>
+        </w:rPr>
+        <w:t xml:space="preserve">(((((x,x)*y)+(x*(x,y)))*sinx)+((x*y)*(x,sinx)))</w:t>
+      </w:r>
+      <w:r>
+        <w:br/>
+      </w:r>
+      <w:r>
+        <w:br/>
+      </w:r>
+      <w:r>
+        <w:rPr>
+          <w:rStyle w:val="VerbatimChar"/>
+        </w:rPr>
+        <w:t xml:space="preserve">={Sin}</w:t>
+      </w:r>
+      <w:r>
+        <w:br/>
+      </w:r>
+      <w:r>
+        <w:rPr>
+          <w:rStyle w:val="VerbatimChar"/>
+        </w:rPr>
+        <w:t xml:space="preserve">(((((x,x)*y)+(x*(x,y)))*sinx)+((x*y)*(cosx*(x,x))))</w:t>
       </w:r>
       <w:r>
         <w:br/>
@@ -162,7 +99,70 @@
         <w:rPr>
           <w:rStyle w:val="VerbatimChar"/>
         </w:rPr>
-        <w:t xml:space="preserve">((x^(2+1))*(((0+0)*(lnx))+((2+1)*((1/x)*1))))</w:t>
+        <w:t xml:space="preserve">((((1*y)+(x*(x,y)))*sinx)+((x*y)*(cosx*(x,x))))</w:t>
+      </w:r>
+      <w:r>
+        <w:br/>
+      </w:r>
+      <w:r>
+        <w:br/>
+      </w:r>
+      <w:r>
+        <w:rPr>
+          <w:rStyle w:val="VerbatimChar"/>
+        </w:rPr>
+        <w:t xml:space="preserve">={DerivativeSelf}</w:t>
+      </w:r>
+      <w:r>
+        <w:br/>
+      </w:r>
+      <w:r>
+        <w:rPr>
+          <w:rStyle w:val="VerbatimChar"/>
+        </w:rPr>
+        <w:t xml:space="preserve">((((1*y)+(x*(x,y)))*sinx)+((x*y)*(cosx*1)))</w:t>
+      </w:r>
+      <w:r>
+        <w:br/>
+      </w:r>
+      <w:r>
+        <w:br/>
+      </w:r>
+      <w:r>
+        <w:rPr>
+          <w:rStyle w:val="VerbatimChar"/>
+        </w:rPr>
+        <w:t xml:space="preserve">={DerivativeNotSelf}</w:t>
+      </w:r>
+      <w:r>
+        <w:br/>
+      </w:r>
+      <w:r>
+        <w:rPr>
+          <w:rStyle w:val="VerbatimChar"/>
+        </w:rPr>
+        <w:t xml:space="preserve">((((1*y)+(x*0))*sinx)+((x*y)*(cosx*1)))</w:t>
+      </w:r>
+      <w:r>
+        <w:br/>
+      </w:r>
+      <w:r>
+        <w:br/>
+      </w:r>
+      <w:r>
+        <w:rPr>
+          <w:rStyle w:val="VerbatimChar"/>
+        </w:rPr>
+        <w:t xml:space="preserve">={ZeroMul}</w:t>
+      </w:r>
+      <w:r>
+        <w:br/>
+      </w:r>
+      <w:r>
+        <w:rPr>
+          <w:rStyle w:val="VerbatimChar"/>
+        </w:rPr>
+        <w:t xml:space="preserve">((((1*y)+0)*sinx)+((x*y)*(cosx*1)))</w:t>
       </w:r>
       <w:r>
         <w:br/>
@@ -183,7 +183,28 @@
         <w:rPr>
           <w:rStyle w:val="VerbatimChar"/>
         </w:rPr>
-        <w:t xml:space="preserve">((x^(2+1))*(((0+0)*(lnx))+((2+1)*(1/x))))</w:t>
+        <w:t xml:space="preserve">((((1*y)+0)*sinx)+((x*y)*cosx))</w:t>
+      </w:r>
+      <w:r>
+        <w:br/>
+      </w:r>
+      <w:r>
+        <w:br/>
+      </w:r>
+      <w:r>
+        <w:rPr>
+          <w:rStyle w:val="VerbatimChar"/>
+        </w:rPr>
+        <w:t xml:space="preserve">={OneMul.2}</w:t>
+      </w:r>
+      <w:r>
+        <w:br/>
+      </w:r>
+      <w:r>
+        <w:rPr>
+          <w:rStyle w:val="VerbatimChar"/>
+        </w:rPr>
+        <w:t xml:space="preserve">(((y+0)*sinx)+((x*y)*cosx))</w:t>
       </w:r>
       <w:r>
         <w:br/>
@@ -204,49 +225,7 @@
         <w:rPr>
           <w:rStyle w:val="VerbatimChar"/>
         </w:rPr>
-        <w:t xml:space="preserve">((x^(2+1))*((0*(lnx))+((2+1)*(1/x))))</w:t>
-      </w:r>
-      <w:r>
-        <w:br/>
-      </w:r>
-      <w:r>
-        <w:br/>
-      </w:r>
-      <w:r>
-        <w:rPr>
-          <w:rStyle w:val="VerbatimChar"/>
-        </w:rPr>
-        <w:t xml:space="preserve">={ZeroMul.2}</w:t>
-      </w:r>
-      <w:r>
-        <w:br/>
-      </w:r>
-      <w:r>
-        <w:rPr>
-          <w:rStyle w:val="VerbatimChar"/>
-        </w:rPr>
-        <w:t xml:space="preserve">((x^(2+1))*(0+((2+1)*(1/x))))</w:t>
-      </w:r>
-      <w:r>
-        <w:br/>
-      </w:r>
-      <w:r>
-        <w:br/>
-      </w:r>
-      <w:r>
-        <w:rPr>
-          <w:rStyle w:val="VerbatimChar"/>
-        </w:rPr>
-        <w:t xml:space="preserve">={ZeroAdd.2}</w:t>
-      </w:r>
-      <w:r>
-        <w:br/>
-      </w:r>
-      <w:r>
-        <w:rPr>
-          <w:rStyle w:val="VerbatimChar"/>
-        </w:rPr>
-        <w:t xml:space="preserve">((x^(2+1))*((2+1)*(1/x)))</w:t>
+        <w:t xml:space="preserve">((y*sinx)+((x*y)*cosx))</w:t>
       </w:r>
     </w:p>
     <w:sectPr/>

--- a/result.docx
+++ b/result.docx
@@ -15,151 +15,55 @@
         <w:pStyle w:val="FirstParagraph"/>
       </w:pPr>
       <w:r>
-        <w:t xml:space="preserve">((x),(((x)^(2))-(cos(x))))</w:t>
+        <w:t xml:space="preserve">((x),((x)+((1)/(2))))</w:t>
       </w:r>
       <w:r>
         <w:t xml:space="preserve"> </w:t>
       </w:r>
       <w:r>
-        <w:t xml:space="preserve">={Minus}</w:t>
+        <w:t xml:space="preserve">={Add}</w:t>
       </w:r>
       <w:r>
         <w:t xml:space="preserve"> </w:t>
       </w:r>
       <w:r>
-        <w:t xml:space="preserve">(((x),((x)^(2)))-((x),(cos(x))))</w:t>
+        <w:t xml:space="preserve">(((x),(x))+((x),((1)/(2))))</w:t>
       </w:r>
       <w:r>
         <w:t xml:space="preserve"> </w:t>
       </w:r>
       <w:r>
-        <w:t xml:space="preserve">={Cos}</w:t>
+        <w:t xml:space="preserve">={DerivativeSelf}</w:t>
       </w:r>
       <w:r>
         <w:t xml:space="preserve"> </w:t>
       </w:r>
       <w:r>
-        <w:t xml:space="preserve">(((x),((x)^(2)))-((-(sin(x)))*((x),(x))))</w:t>
+        <w:t xml:space="preserve">((1)+((x),((1)/(2))))</w:t>
       </w:r>
       <w:r>
         <w:t xml:space="preserve"> </w:t>
       </w:r>
       <w:r>
-        <w:t xml:space="preserve">={Power}</w:t>
+        <w:t xml:space="preserve">={DerivativeNotSelf}</w:t>
       </w:r>
       <w:r>
         <w:t xml:space="preserve"> </w:t>
       </w:r>
       <w:r>
-        <w:t xml:space="preserve">((((x)^(2))*((x),((2)*(ln(x)))))-((-(sin(x)))*((x),(x))))</w:t>
+        <w:t xml:space="preserve">((1)+(0))</w:t>
       </w:r>
       <w:r>
         <w:t xml:space="preserve"> </w:t>
       </w:r>
       <w:r>
-        <w:t xml:space="preserve">={Mul}</w:t>
+        <w:t xml:space="preserve">={ZeroAdd}</w:t>
       </w:r>
       <w:r>
         <w:t xml:space="preserve"> </w:t>
       </w:r>
       <w:r>
-        <w:t xml:space="preserve">((((x)^(2))*((((x),(2))*(ln(x)))+((2)*((x),(ln(x))))))-((-(sin(x)))*((x),(x))))</w:t>
-      </w:r>
-      <w:r>
-        <w:t xml:space="preserve"> </w:t>
-      </w:r>
-      <w:r>
-        <w:t xml:space="preserve">={Add}</w:t>
-      </w:r>
-      <w:r>
-        <w:t xml:space="preserve"> </w:t>
-      </w:r>
-      <w:r>
-        <w:t xml:space="preserve">((((x)^(2))*(((0)*(ln(x)))+((2)*((x),(ln(x))))))-((-(sin(x)))*((x),(x))))</w:t>
-      </w:r>
-      <w:r>
-        <w:t xml:space="preserve"> </w:t>
-      </w:r>
-      <w:r>
-        <w:t xml:space="preserve">={Ln}</w:t>
-      </w:r>
-      <w:r>
-        <w:t xml:space="preserve"> </w:t>
-      </w:r>
-      <w:r>
-        <w:t xml:space="preserve">((((x)^(2))*(((0)*(ln(x)))+((2)*(((1)/(x))*((x),(x))))))-((-(sin(x)))*((x),(x))))</w:t>
-      </w:r>
-      <w:r>
-        <w:t xml:space="preserve"> </w:t>
-      </w:r>
-      <w:r>
-        <w:t xml:space="preserve">={DerivativeSelf}</w:t>
-      </w:r>
-      <w:r>
-        <w:t xml:space="preserve"> </w:t>
-      </w:r>
-      <w:r>
-        <w:t xml:space="preserve">((((x)^(2))*(((0)*(ln(x)))+((2)*(((1)/(x))*(1)))))-((-(sin(x)))*((x),(x))))</w:t>
-      </w:r>
-      <w:r>
-        <w:t xml:space="preserve"> </w:t>
-      </w:r>
-      <w:r>
-        <w:t xml:space="preserve">={DerivativeSelf}</w:t>
-      </w:r>
-      <w:r>
-        <w:t xml:space="preserve"> </w:t>
-      </w:r>
-      <w:r>
-        <w:t xml:space="preserve">((((x)^(2))*(((0)*(ln(x)))+((2)*(((1)/(x))*(1)))))-((-(sin(x)))*(1)))</w:t>
-      </w:r>
-      <w:r>
-        <w:t xml:space="preserve"> </w:t>
-      </w:r>
-      <w:r>
-        <w:t xml:space="preserve">={OneMul}</w:t>
-      </w:r>
-      <w:r>
-        <w:t xml:space="preserve"> </w:t>
-      </w:r>
-      <w:r>
-        <w:t xml:space="preserve">((((x)^(2))*(((0)*(ln(x)))+((2)*((1)/(x)))))-((-(sin(x)))*(1)))</w:t>
-      </w:r>
-      <w:r>
-        <w:t xml:space="preserve"> </w:t>
-      </w:r>
-      <w:r>
-        <w:t xml:space="preserve">={OneMul}</w:t>
-      </w:r>
-      <w:r>
-        <w:t xml:space="preserve"> </w:t>
-      </w:r>
-      <w:r>
-        <w:t xml:space="preserve">((((x)^(2))*(((0)*(ln(x)))+((2)*((1)/(x)))))-(-(sin(x))))</w:t>
-      </w:r>
-      <w:r>
-        <w:t xml:space="preserve"> </w:t>
-      </w:r>
-      <w:r>
-        <w:t xml:space="preserve">={ZeroMul.2}</w:t>
-      </w:r>
-      <w:r>
-        <w:t xml:space="preserve"> </w:t>
-      </w:r>
-      <w:r>
-        <w:t xml:space="preserve">((((x)^(2))*((0)+((2)*((1)/(x)))))-(-(sin(x))))</w:t>
-      </w:r>
-      <w:r>
-        <w:t xml:space="preserve"> </w:t>
-      </w:r>
-      <w:r>
-        <w:t xml:space="preserve">={ZeroAdd.2}</w:t>
-      </w:r>
-      <w:r>
-        <w:t xml:space="preserve"> </w:t>
-      </w:r>
-      <w:r>
-        <w:t xml:space="preserve">((((x)^(2))*((2)*((1)/(x))))-(-(sin(x))))</w:t>
+        <w:t xml:space="preserve">(1)</w:t>
       </w:r>
       <w:r>
         <w:t xml:space="preserve"> </w:t>
